--- a/Requirements Doc.docx
+++ b/Requirements Doc.docx
@@ -623,15 +623,7 @@
     </w:p>
     <w:p>
       <w:r>
-        <w:t xml:space="preserve">The Project Time Tracker is a </w:t>
-      </w:r>
-      <w:proofErr w:type="spellStart"/>
-      <w:r>
-        <w:t>Blazor</w:t>
-      </w:r>
-      <w:proofErr w:type="spellEnd"/>
-      <w:r>
-        <w:t xml:space="preserve"> Web Assembly based system designed to record and track time against projects</w:t>
+        <w:t>The Project Time Tracker is a Blazor Web Assembly based system designed to record and track time against projects</w:t>
       </w:r>
       <w:r>
         <w:t xml:space="preserve"> </w:t>
@@ -718,19 +710,11 @@
         </w:rPr>
         <w:t xml:space="preserve"> </w:t>
       </w:r>
-      <w:proofErr w:type="spellStart"/>
       <w:r>
         <w:rPr>
           <w:lang w:val="en-GB"/>
         </w:rPr>
-        <w:t>Blazor</w:t>
-      </w:r>
-      <w:proofErr w:type="spellEnd"/>
-      <w:r>
-        <w:rPr>
-          <w:lang w:val="en-GB"/>
-        </w:rPr>
-        <w:t xml:space="preserve"> Web Assembly, Usability, Reporting, Dashboard, Project lifecycle</w:t>
+        <w:t>Blazor Web Assembly, Usability, Reporting, Dashboard, Project lifecycle</w:t>
       </w:r>
     </w:p>
     <w:p>
@@ -859,11 +843,9 @@
       <w:r>
         <w:t xml:space="preserve"> </w:t>
       </w:r>
-      <w:proofErr w:type="spellStart"/>
       <w:r>
         <w:t>WebAssembly</w:t>
       </w:r>
-      <w:proofErr w:type="spellEnd"/>
     </w:p>
     <w:p>
       <w:pPr>
@@ -3605,86 +3587,38 @@
         <w:rPr>
           <w:lang w:val="en-GB"/>
         </w:rPr>
-        <w:t xml:space="preserve">For the front-end code, I will be using </w:t>
+        <w:t xml:space="preserve">For the front-end code, I will be using Blazor </w:t>
       </w:r>
-      <w:proofErr w:type="spellStart"/>
-      <w:r>
-        <w:rPr>
-          <w:lang w:val="en-GB"/>
-        </w:rPr>
-        <w:t>Blazor</w:t>
-      </w:r>
-      <w:proofErr w:type="spellEnd"/>
-      <w:r>
-        <w:rPr>
-          <w:lang w:val="en-GB"/>
-        </w:rPr>
-        <w:t xml:space="preserve"> </w:t>
-      </w:r>
-      <w:proofErr w:type="spellStart"/>
       <w:r>
         <w:rPr>
           <w:lang w:val="en-GB"/>
         </w:rPr>
         <w:t>Wasm</w:t>
       </w:r>
-      <w:proofErr w:type="spellEnd"/>
       <w:r>
         <w:rPr>
           <w:lang w:val="en-GB"/>
         </w:rPr>
-        <w:t xml:space="preserve">, </w:t>
+        <w:t xml:space="preserve">, Blazor </w:t>
       </w:r>
-      <w:proofErr w:type="spellStart"/>
-      <w:r>
-        <w:rPr>
-          <w:lang w:val="en-GB"/>
-        </w:rPr>
-        <w:t>Blazor</w:t>
-      </w:r>
-      <w:proofErr w:type="spellEnd"/>
-      <w:r>
-        <w:rPr>
-          <w:lang w:val="en-GB"/>
-        </w:rPr>
-        <w:t xml:space="preserve"> </w:t>
-      </w:r>
-      <w:proofErr w:type="spellStart"/>
       <w:r>
         <w:rPr>
           <w:lang w:val="en-GB"/>
         </w:rPr>
         <w:t>Wasm</w:t>
       </w:r>
-      <w:proofErr w:type="spellEnd"/>
       <w:r>
         <w:rPr>
           <w:lang w:val="en-GB"/>
         </w:rPr>
-        <w:t xml:space="preserve"> is a relatively new single-page app framework, developed by Microsoft and released in 2020. </w:t>
+        <w:t xml:space="preserve"> is a relatively new single-page app framework, developed by Microsoft and released in 2020. Blazor </w:t>
       </w:r>
-      <w:proofErr w:type="spellStart"/>
-      <w:r>
-        <w:rPr>
-          <w:lang w:val="en-GB"/>
-        </w:rPr>
-        <w:t>Blazor</w:t>
-      </w:r>
-      <w:proofErr w:type="spellEnd"/>
-      <w:r>
-        <w:rPr>
-          <w:lang w:val="en-GB"/>
-        </w:rPr>
-        <w:t xml:space="preserve"> </w:t>
-      </w:r>
-      <w:proofErr w:type="spellStart"/>
       <w:r>
         <w:rPr>
           <w:lang w:val="en-GB"/>
         </w:rPr>
         <w:t>Wasm</w:t>
       </w:r>
-      <w:proofErr w:type="spellEnd"/>
       <w:r>
         <w:rPr>
           <w:lang w:val="en-GB"/>
@@ -3697,14 +3631,12 @@
         </w:rPr>
         <w:t xml:space="preserve"> building interactive client-side web apps with .NET code in the browser with </w:t>
       </w:r>
-      <w:proofErr w:type="spellStart"/>
       <w:r>
         <w:rPr>
           <w:lang w:val="en-GB"/>
         </w:rPr>
         <w:t>Wasm</w:t>
       </w:r>
-      <w:proofErr w:type="spellEnd"/>
       <w:r>
         <w:rPr>
           <w:lang w:val="en-GB"/>
@@ -3743,33 +3675,17 @@
           <w:lang w:val="en-GB"/>
         </w:rPr>
       </w:pPr>
-      <w:proofErr w:type="spellStart"/>
       <w:r>
         <w:rPr>
           <w:lang w:val="en-GB"/>
         </w:rPr>
-        <w:t>Blazor</w:t>
+        <w:t xml:space="preserve">Blazor </w:t>
       </w:r>
-      <w:proofErr w:type="spellEnd"/>
       <w:r>
         <w:rPr>
           <w:lang w:val="en-GB"/>
         </w:rPr>
-        <w:t xml:space="preserve"> </w:t>
-      </w:r>
-      <w:proofErr w:type="spellStart"/>
-      <w:r>
-        <w:rPr>
-          <w:lang w:val="en-GB"/>
-        </w:rPr>
-        <w:t>WebAssembly</w:t>
-      </w:r>
-      <w:proofErr w:type="spellEnd"/>
-      <w:r>
-        <w:rPr>
-          <w:lang w:val="en-GB"/>
-        </w:rPr>
-        <w:t xml:space="preserve"> </w:t>
+        <w:t xml:space="preserve">WebAssembly </w:t>
       </w:r>
       <w:r>
         <w:rPr>
@@ -3781,35 +3697,7 @@
         <w:rPr>
           <w:lang w:val="en-GB"/>
         </w:rPr>
-        <w:t xml:space="preserve">run in the </w:t>
-      </w:r>
-      <w:proofErr w:type="spellStart"/>
-      <w:r>
-        <w:rPr>
-          <w:lang w:val="en-GB"/>
-        </w:rPr>
-        <w:t>Wasm</w:t>
-      </w:r>
-      <w:proofErr w:type="spellEnd"/>
-      <w:r>
-        <w:rPr>
-          <w:lang w:val="en-GB"/>
-        </w:rPr>
-        <w:t xml:space="preserve"> environment. </w:t>
-      </w:r>
-      <w:proofErr w:type="spellStart"/>
-      <w:r>
-        <w:rPr>
-          <w:lang w:val="en-GB"/>
-        </w:rPr>
-        <w:t>Wasm</w:t>
-      </w:r>
-      <w:proofErr w:type="spellEnd"/>
-      <w:r>
-        <w:rPr>
-          <w:lang w:val="en-GB"/>
-        </w:rPr>
-        <w:t xml:space="preserve"> </w:t>
+        <w:t xml:space="preserve">run in the Wasm environment. Wasm </w:t>
       </w:r>
       <w:r>
         <w:rPr>
@@ -3829,14 +3717,12 @@
         </w:rPr>
         <w:t xml:space="preserve">t is a low-level assembly-like language with a compact binary format that runs with near-native performance. </w:t>
       </w:r>
-      <w:proofErr w:type="spellStart"/>
       <w:r>
         <w:rPr>
           <w:lang w:val="en-GB"/>
         </w:rPr>
         <w:t>Wasm</w:t>
       </w:r>
-      <w:proofErr w:type="spellEnd"/>
       <w:r>
         <w:rPr>
           <w:lang w:val="en-GB"/>
@@ -5016,13 +4902,13 @@
       </w:pPr>
       <w:r>
         <w:rPr>
-          <w:noProof/>
+          <w:lang w:val="en-GB"/>
         </w:rPr>
         <w:drawing>
-          <wp:inline distT="0" distB="0" distL="0" distR="0" wp14:anchorId="0BDB0858" wp14:editId="6CDBDC60">
-            <wp:extent cx="5731510" cy="2891155"/>
-            <wp:effectExtent l="0" t="0" r="2540" b="4445"/>
-            <wp:docPr id="4" name="Picture 4"/>
+          <wp:inline distT="0" distB="0" distL="0" distR="0" wp14:anchorId="617D31ED" wp14:editId="2123F0E0">
+            <wp:extent cx="5760085" cy="2905125"/>
+            <wp:effectExtent l="0" t="0" r="0" b="0"/>
+            <wp:docPr id="6" name="Picture 6"/>
             <wp:cNvGraphicFramePr>
               <a:graphicFrameLocks xmlns:a="http://schemas.openxmlformats.org/drawingml/2006/main" noChangeAspect="1"/>
             </wp:cNvGraphicFramePr>
@@ -5042,7 +4928,7 @@
                   <pic:spPr>
                     <a:xfrm>
                       <a:off x="0" y="0"/>
-                      <a:ext cx="5731510" cy="2891155"/>
+                      <a:ext cx="5760085" cy="2905125"/>
                     </a:xfrm>
                     <a:prstGeom prst="rect">
                       <a:avLst/>
@@ -8239,21 +8125,7 @@
               <w:rPr>
                 <w:lang w:val="en-GB"/>
               </w:rPr>
-              <w:t xml:space="preserve">The Project Closeouts Report must have the following fields: Project Code, Project Title, Closeout Reason, Commercial Milestones Complete, Deliverables Complete, Customer Data Management, Sales Learnings, Ops Learnings, Learning Actions, </w:t>
-            </w:r>
-            <w:proofErr w:type="gramStart"/>
-            <w:r>
-              <w:rPr>
-                <w:lang w:val="en-GB"/>
-              </w:rPr>
-              <w:t>Follow</w:t>
-            </w:r>
-            <w:proofErr w:type="gramEnd"/>
-            <w:r>
-              <w:rPr>
-                <w:lang w:val="en-GB"/>
-              </w:rPr>
-              <w:t xml:space="preserve"> up Actions, Commercial Score, Operational Score, Business Development Score, Reputational Score, Project Score, Created By, Date Created, Confirm Customer Feedback Received, Insert Customer Feedback, Data Purged, Case Study</w:t>
+              <w:t>The Project Closeouts Report must have the following fields: Project Code, Project Title, Closeout Reason, Commercial Milestones Complete, Deliverables Complete, Customer Data Management, Sales Learnings, Ops Learnings, Learning Actions, Follow up Actions, Commercial Score, Operational Score, Business Development Score, Reputational Score, Project Score, Created By, Date Created, Confirm Customer Feedback Received, Insert Customer Feedback, Data Purged, Case Study</w:t>
             </w:r>
           </w:p>
         </w:tc>
@@ -12831,21 +12703,7 @@
               <w:rPr>
                 <w:lang w:val="en-GB"/>
               </w:rPr>
-              <w:t xml:space="preserve">The Project Closeouts Report displays the following fields: Project Code, Project Title, Closeout Reason, Commercial Milestones Complete, Deliverables Complete, Customer Data Management, Sales Learnings, Ops Learnings, Learning Actions, </w:t>
-            </w:r>
-            <w:proofErr w:type="gramStart"/>
-            <w:r>
-              <w:rPr>
-                <w:lang w:val="en-GB"/>
-              </w:rPr>
-              <w:t>Follow</w:t>
-            </w:r>
-            <w:proofErr w:type="gramEnd"/>
-            <w:r>
-              <w:rPr>
-                <w:lang w:val="en-GB"/>
-              </w:rPr>
-              <w:t xml:space="preserve"> up Actions, Commercial Score, Operational Score, Business Development Score, Reputational Score, Project Score, Created By, Date Created, Confirm Customer Feedback Received, Insert Customer Feedback, Data Purged, Case Study</w:t>
+              <w:t>The Project Closeouts Report displays the following fields: Project Code, Project Title, Closeout Reason, Commercial Milestones Complete, Deliverables Complete, Customer Data Management, Sales Learnings, Ops Learnings, Learning Actions, Follow up Actions, Commercial Score, Operational Score, Business Development Score, Reputational Score, Project Score, Created By, Date Created, Confirm Customer Feedback Received, Insert Customer Feedback, Data Purged, Case Study</w:t>
             </w:r>
           </w:p>
         </w:tc>
@@ -19342,12 +19200,6 @@
 </file>
 
 <file path=customXml/item1.xml><?xml version="1.0" encoding="utf-8"?>
-<p:properties xmlns:p="http://schemas.microsoft.com/office/2006/metadata/properties" xmlns:xsi="http://www.w3.org/2001/XMLSchema-instance" xmlns:pc="http://schemas.microsoft.com/office/infopath/2007/PartnerControls">
-  <documentManagement/>
-</p:properties>
-</file>
-
-<file path=customXml/item2.xml><?xml version="1.0" encoding="utf-8"?>
 <?mso-contentType ?>
 <FormTemplates xmlns="http://schemas.microsoft.com/sharepoint/v3/contenttype/forms">
   <Display>DocumentLibraryForm</Display>
@@ -19356,7 +19208,17 @@
 </FormTemplates>
 </file>
 
+<file path=customXml/item2.xml><?xml version="1.0" encoding="utf-8"?>
+<p:properties xmlns:p="http://schemas.microsoft.com/office/2006/metadata/properties" xmlns:xsi="http://www.w3.org/2001/XMLSchema-instance" xmlns:pc="http://schemas.microsoft.com/office/infopath/2007/PartnerControls">
+  <documentManagement/>
+</p:properties>
+</file>
+
 <file path=customXml/item3.xml><?xml version="1.0" encoding="utf-8"?>
+<b:Sources xmlns:b="http://schemas.openxmlformats.org/officeDocument/2006/bibliography" xmlns="http://schemas.openxmlformats.org/officeDocument/2006/bibliography" SelectedStyle="\IEEE2006OfficeOnline.xsl" StyleName="IEEE" Version="2006"/>
+</file>
+
+<file path=customXml/item4.xml><?xml version="1.0" encoding="utf-8"?>
 <ct:contentTypeSchema xmlns:ct="http://schemas.microsoft.com/office/2006/metadata/contentType" xmlns:ma="http://schemas.microsoft.com/office/2006/metadata/properties/metaAttributes" ct:_="" ma:_="" ma:contentTypeName="Document" ma:contentTypeID="0x010100D034C91D101D1C4FB853A7FD650C1C81" ma:contentTypeVersion="4" ma:contentTypeDescription="Create a new document." ma:contentTypeScope="" ma:versionID="41e8681467bfaf43927248bd96dc30d9">
   <xsd:schema xmlns:xsd="http://www.w3.org/2001/XMLSchema" xmlns:xs="http://www.w3.org/2001/XMLSchema" xmlns:p="http://schemas.microsoft.com/office/2006/metadata/properties" xmlns:ns2="15276f28-f1a8-4ec6-b442-6d7aeef4911f" targetNamespace="http://schemas.microsoft.com/office/2006/metadata/properties" ma:root="true" ma:fieldsID="768fd350ec12d64ea6bec51f6a98e56e" ns2:_="">
     <xsd:import namespace="15276f28-f1a8-4ec6-b442-6d7aeef4911f"/>
@@ -19502,11 +19364,15 @@
 </ct:contentTypeSchema>
 </file>
 
-<file path=customXml/item4.xml><?xml version="1.0" encoding="utf-8"?>
-<b:Sources xmlns:b="http://schemas.openxmlformats.org/officeDocument/2006/bibliography" xmlns="http://schemas.openxmlformats.org/officeDocument/2006/bibliography" SelectedStyle="\IEEE2006OfficeOnline.xsl" StyleName="IEEE" Version="2006"/>
+<file path=customXml/itemProps1.xml><?xml version="1.0" encoding="utf-8"?>
+<ds:datastoreItem xmlns:ds="http://schemas.openxmlformats.org/officeDocument/2006/customXml" ds:itemID="{4A1D2CA1-6F9F-4429-8688-B18ABCBD640C}">
+  <ds:schemaRefs>
+    <ds:schemaRef ds:uri="http://schemas.microsoft.com/sharepoint/v3/contenttype/forms"/>
+  </ds:schemaRefs>
+</ds:datastoreItem>
 </file>
 
-<file path=customXml/itemProps1.xml><?xml version="1.0" encoding="utf-8"?>
+<file path=customXml/itemProps2.xml><?xml version="1.0" encoding="utf-8"?>
 <ds:datastoreItem xmlns:ds="http://schemas.openxmlformats.org/officeDocument/2006/customXml" ds:itemID="{F81F05EB-EB03-4820-990A-9A738634CE68}">
   <ds:schemaRefs>
     <ds:schemaRef ds:uri="http://schemas.microsoft.com/office/2006/metadata/properties"/>
@@ -19515,15 +19381,15 @@
 </ds:datastoreItem>
 </file>
 
-<file path=customXml/itemProps2.xml><?xml version="1.0" encoding="utf-8"?>
-<ds:datastoreItem xmlns:ds="http://schemas.openxmlformats.org/officeDocument/2006/customXml" ds:itemID="{4A1D2CA1-6F9F-4429-8688-B18ABCBD640C}">
+<file path=customXml/itemProps3.xml><?xml version="1.0" encoding="utf-8"?>
+<ds:datastoreItem xmlns:ds="http://schemas.openxmlformats.org/officeDocument/2006/customXml" ds:itemID="{226A5F94-E5F3-4FBB-8682-5C672350ACAB}">
   <ds:schemaRefs>
-    <ds:schemaRef ds:uri="http://schemas.microsoft.com/sharepoint/v3/contenttype/forms"/>
+    <ds:schemaRef ds:uri="http://schemas.openxmlformats.org/officeDocument/2006/bibliography"/>
   </ds:schemaRefs>
 </ds:datastoreItem>
 </file>
 
-<file path=customXml/itemProps3.xml><?xml version="1.0" encoding="utf-8"?>
+<file path=customXml/itemProps4.xml><?xml version="1.0" encoding="utf-8"?>
 <ds:datastoreItem xmlns:ds="http://schemas.openxmlformats.org/officeDocument/2006/customXml" ds:itemID="{88515F6C-B317-4F1F-A6DA-7290FF048456}">
   <ds:schemaRefs>
     <ds:schemaRef ds:uri="http://schemas.microsoft.com/office/2006/metadata/contentType"/>
@@ -19539,12 +19405,4 @@
     <ds:schemaRef ds:uri="http://schemas.microsoft.com/internal/obd"/>
   </ds:schemaRefs>
 </ds:datastoreItem>
-</file>
-
-<file path=customXml/itemProps4.xml><?xml version="1.0" encoding="utf-8"?>
-<ds:datastoreItem xmlns:ds="http://schemas.openxmlformats.org/officeDocument/2006/customXml" ds:itemID="{226A5F94-E5F3-4FBB-8682-5C672350ACAB}">
-  <ds:schemaRefs>
-    <ds:schemaRef ds:uri="http://schemas.openxmlformats.org/officeDocument/2006/bibliography"/>
-  </ds:schemaRefs>
-</ds:datastoreItem>
 </file>
--- a/Requirements Doc.docx
+++ b/Requirements Doc.docx
@@ -4902,6 +4902,7 @@
       </w:pPr>
       <w:r>
         <w:rPr>
+          <w:noProof/>
           <w:lang w:val="en-GB"/>
         </w:rPr>
         <w:drawing>
@@ -7275,7 +7276,7 @@
               <w:rPr>
                 <w:lang w:val="en-GB"/>
               </w:rPr>
-              <w:t>The Hours Entered Report must take the following optional parameters: Start Date, End Date, Username, Project Title</w:t>
+              <w:t>The Hours Entered Report must take the following parameters: Start Date, End Date, Username, Project Title</w:t>
             </w:r>
           </w:p>
         </w:tc>
@@ -19200,6 +19201,12 @@
 </file>
 
 <file path=customXml/item1.xml><?xml version="1.0" encoding="utf-8"?>
+<p:properties xmlns:p="http://schemas.microsoft.com/office/2006/metadata/properties" xmlns:xsi="http://www.w3.org/2001/XMLSchema-instance" xmlns:pc="http://schemas.microsoft.com/office/infopath/2007/PartnerControls">
+  <documentManagement/>
+</p:properties>
+</file>
+
+<file path=customXml/item2.xml><?xml version="1.0" encoding="utf-8"?>
 <?mso-contentType ?>
 <FormTemplates xmlns="http://schemas.microsoft.com/sharepoint/v3/contenttype/forms">
   <Display>DocumentLibraryForm</Display>
@@ -19208,17 +19215,7 @@
 </FormTemplates>
 </file>
 
-<file path=customXml/item2.xml><?xml version="1.0" encoding="utf-8"?>
-<p:properties xmlns:p="http://schemas.microsoft.com/office/2006/metadata/properties" xmlns:xsi="http://www.w3.org/2001/XMLSchema-instance" xmlns:pc="http://schemas.microsoft.com/office/infopath/2007/PartnerControls">
-  <documentManagement/>
-</p:properties>
-</file>
-
 <file path=customXml/item3.xml><?xml version="1.0" encoding="utf-8"?>
-<b:Sources xmlns:b="http://schemas.openxmlformats.org/officeDocument/2006/bibliography" xmlns="http://schemas.openxmlformats.org/officeDocument/2006/bibliography" SelectedStyle="\IEEE2006OfficeOnline.xsl" StyleName="IEEE" Version="2006"/>
-</file>
-
-<file path=customXml/item4.xml><?xml version="1.0" encoding="utf-8"?>
 <ct:contentTypeSchema xmlns:ct="http://schemas.microsoft.com/office/2006/metadata/contentType" xmlns:ma="http://schemas.microsoft.com/office/2006/metadata/properties/metaAttributes" ct:_="" ma:_="" ma:contentTypeName="Document" ma:contentTypeID="0x010100D034C91D101D1C4FB853A7FD650C1C81" ma:contentTypeVersion="4" ma:contentTypeDescription="Create a new document." ma:contentTypeScope="" ma:versionID="41e8681467bfaf43927248bd96dc30d9">
   <xsd:schema xmlns:xsd="http://www.w3.org/2001/XMLSchema" xmlns:xs="http://www.w3.org/2001/XMLSchema" xmlns:p="http://schemas.microsoft.com/office/2006/metadata/properties" xmlns:ns2="15276f28-f1a8-4ec6-b442-6d7aeef4911f" targetNamespace="http://schemas.microsoft.com/office/2006/metadata/properties" ma:root="true" ma:fieldsID="768fd350ec12d64ea6bec51f6a98e56e" ns2:_="">
     <xsd:import namespace="15276f28-f1a8-4ec6-b442-6d7aeef4911f"/>
@@ -19364,15 +19361,11 @@
 </ct:contentTypeSchema>
 </file>
 
-<file path=customXml/itemProps1.xml><?xml version="1.0" encoding="utf-8"?>
-<ds:datastoreItem xmlns:ds="http://schemas.openxmlformats.org/officeDocument/2006/customXml" ds:itemID="{4A1D2CA1-6F9F-4429-8688-B18ABCBD640C}">
-  <ds:schemaRefs>
-    <ds:schemaRef ds:uri="http://schemas.microsoft.com/sharepoint/v3/contenttype/forms"/>
-  </ds:schemaRefs>
-</ds:datastoreItem>
+<file path=customXml/item4.xml><?xml version="1.0" encoding="utf-8"?>
+<b:Sources xmlns:b="http://schemas.openxmlformats.org/officeDocument/2006/bibliography" xmlns="http://schemas.openxmlformats.org/officeDocument/2006/bibliography" SelectedStyle="\IEEE2006OfficeOnline.xsl" StyleName="IEEE" Version="2006"/>
 </file>
 
-<file path=customXml/itemProps2.xml><?xml version="1.0" encoding="utf-8"?>
+<file path=customXml/itemProps1.xml><?xml version="1.0" encoding="utf-8"?>
 <ds:datastoreItem xmlns:ds="http://schemas.openxmlformats.org/officeDocument/2006/customXml" ds:itemID="{F81F05EB-EB03-4820-990A-9A738634CE68}">
   <ds:schemaRefs>
     <ds:schemaRef ds:uri="http://schemas.microsoft.com/office/2006/metadata/properties"/>
@@ -19381,15 +19374,15 @@
 </ds:datastoreItem>
 </file>
 
-<file path=customXml/itemProps3.xml><?xml version="1.0" encoding="utf-8"?>
-<ds:datastoreItem xmlns:ds="http://schemas.openxmlformats.org/officeDocument/2006/customXml" ds:itemID="{226A5F94-E5F3-4FBB-8682-5C672350ACAB}">
+<file path=customXml/itemProps2.xml><?xml version="1.0" encoding="utf-8"?>
+<ds:datastoreItem xmlns:ds="http://schemas.openxmlformats.org/officeDocument/2006/customXml" ds:itemID="{4A1D2CA1-6F9F-4429-8688-B18ABCBD640C}">
   <ds:schemaRefs>
-    <ds:schemaRef ds:uri="http://schemas.openxmlformats.org/officeDocument/2006/bibliography"/>
+    <ds:schemaRef ds:uri="http://schemas.microsoft.com/sharepoint/v3/contenttype/forms"/>
   </ds:schemaRefs>
 </ds:datastoreItem>
 </file>
 
-<file path=customXml/itemProps4.xml><?xml version="1.0" encoding="utf-8"?>
+<file path=customXml/itemProps3.xml><?xml version="1.0" encoding="utf-8"?>
 <ds:datastoreItem xmlns:ds="http://schemas.openxmlformats.org/officeDocument/2006/customXml" ds:itemID="{88515F6C-B317-4F1F-A6DA-7290FF048456}">
   <ds:schemaRefs>
     <ds:schemaRef ds:uri="http://schemas.microsoft.com/office/2006/metadata/contentType"/>
@@ -19405,4 +19398,12 @@
     <ds:schemaRef ds:uri="http://schemas.microsoft.com/internal/obd"/>
   </ds:schemaRefs>
 </ds:datastoreItem>
+</file>
+
+<file path=customXml/itemProps4.xml><?xml version="1.0" encoding="utf-8"?>
+<ds:datastoreItem xmlns:ds="http://schemas.openxmlformats.org/officeDocument/2006/customXml" ds:itemID="{226A5F94-E5F3-4FBB-8682-5C672350ACAB}">
+  <ds:schemaRefs>
+    <ds:schemaRef ds:uri="http://schemas.openxmlformats.org/officeDocument/2006/bibliography"/>
+  </ds:schemaRefs>
+</ds:datastoreItem>
 </file>
--- a/Requirements Doc.docx
+++ b/Requirements Doc.docx
@@ -8041,7 +8041,7 @@
               <w:rPr>
                 <w:lang w:val="en-GB"/>
               </w:rPr>
-              <w:t>The Projects Closeouts Report must have the following optional parameters: Start Date, End Date, Client, Project Title</w:t>
+              <w:t>The Projects Closeouts Report must have the following parameters: Start Date, End Date, Client, Project Title</w:t>
             </w:r>
           </w:p>
         </w:tc>
@@ -8200,7 +8200,7 @@
         <w:tc>
           <w:tcPr>
             <w:cnfStyle w:val="001000000000" w:firstRow="0" w:lastRow="0" w:firstColumn="1" w:lastColumn="0" w:oddVBand="0" w:evenVBand="0" w:oddHBand="0" w:evenHBand="0" w:firstRowFirstColumn="0" w:firstRowLastColumn="0" w:lastRowFirstColumn="0" w:lastRowLastColumn="0"/>
-            <w:tcW w:w="1948" w:type="dxa"/>
+            <w:tcW w:w="1946" w:type="dxa"/>
           </w:tcPr>
           <w:p>
             <w:pPr>
@@ -8218,7 +8218,7 @@
         </w:tc>
         <w:tc>
           <w:tcPr>
-            <w:tcW w:w="6807" w:type="dxa"/>
+            <w:tcW w:w="6772" w:type="dxa"/>
           </w:tcPr>
           <w:p>
             <w:pPr>
@@ -8237,7 +8237,7 @@
         </w:tc>
         <w:tc>
           <w:tcPr>
-            <w:tcW w:w="992" w:type="dxa"/>
+            <w:tcW w:w="1029" w:type="dxa"/>
           </w:tcPr>
           <w:p>
             <w:pPr>
@@ -8259,7 +8259,7 @@
         <w:tc>
           <w:tcPr>
             <w:cnfStyle w:val="001000000000" w:firstRow="0" w:lastRow="0" w:firstColumn="1" w:lastColumn="0" w:oddVBand="0" w:evenVBand="0" w:oddHBand="0" w:evenHBand="0" w:firstRowFirstColumn="0" w:firstRowLastColumn="0" w:lastRowFirstColumn="0" w:lastRowLastColumn="0"/>
-            <w:tcW w:w="1948" w:type="dxa"/>
+            <w:tcW w:w="1946" w:type="dxa"/>
           </w:tcPr>
           <w:p>
             <w:pPr>
@@ -8297,7 +8297,7 @@
         </w:tc>
         <w:tc>
           <w:tcPr>
-            <w:tcW w:w="6807" w:type="dxa"/>
+            <w:tcW w:w="6772" w:type="dxa"/>
           </w:tcPr>
           <w:p>
             <w:pPr>
@@ -8316,7 +8316,7 @@
         </w:tc>
         <w:tc>
           <w:tcPr>
-            <w:tcW w:w="992" w:type="dxa"/>
+            <w:tcW w:w="1029" w:type="dxa"/>
           </w:tcPr>
           <w:p>
             <w:pPr>
@@ -8338,7 +8338,7 @@
         <w:tc>
           <w:tcPr>
             <w:cnfStyle w:val="001000000000" w:firstRow="0" w:lastRow="0" w:firstColumn="1" w:lastColumn="0" w:oddVBand="0" w:evenVBand="0" w:oddHBand="0" w:evenHBand="0" w:firstRowFirstColumn="0" w:firstRowLastColumn="0" w:lastRowFirstColumn="0" w:lastRowLastColumn="0"/>
-            <w:tcW w:w="1948" w:type="dxa"/>
+            <w:tcW w:w="1946" w:type="dxa"/>
           </w:tcPr>
           <w:p>
             <w:pPr>
@@ -8360,7 +8360,7 @@
         </w:tc>
         <w:tc>
           <w:tcPr>
-            <w:tcW w:w="6807" w:type="dxa"/>
+            <w:tcW w:w="6772" w:type="dxa"/>
           </w:tcPr>
           <w:p>
             <w:pPr>
@@ -8379,7 +8379,7 @@
         </w:tc>
         <w:tc>
           <w:tcPr>
-            <w:tcW w:w="992" w:type="dxa"/>
+            <w:tcW w:w="1029" w:type="dxa"/>
           </w:tcPr>
           <w:p>
             <w:pPr>
@@ -8401,7 +8401,7 @@
         <w:tc>
           <w:tcPr>
             <w:cnfStyle w:val="001000000000" w:firstRow="0" w:lastRow="0" w:firstColumn="1" w:lastColumn="0" w:oddVBand="0" w:evenVBand="0" w:oddHBand="0" w:evenHBand="0" w:firstRowFirstColumn="0" w:firstRowLastColumn="0" w:lastRowFirstColumn="0" w:lastRowLastColumn="0"/>
-            <w:tcW w:w="1948" w:type="dxa"/>
+            <w:tcW w:w="1946" w:type="dxa"/>
           </w:tcPr>
           <w:p>
             <w:pPr>
@@ -8417,88 +8417,21 @@
                 <w:bCs w:val="0"/>
                 <w:lang w:val="en-GB"/>
               </w:rPr>
-              <w:t>NFR 3</w:t>
-            </w:r>
-          </w:p>
-        </w:tc>
-        <w:tc>
-          <w:tcPr>
-            <w:tcW w:w="6807" w:type="dxa"/>
-          </w:tcPr>
-          <w:p>
-            <w:pPr>
-              <w:cnfStyle w:val="000000000000" w:firstRow="0" w:lastRow="0" w:firstColumn="0" w:lastColumn="0" w:oddVBand="0" w:evenVBand="0" w:oddHBand="0" w:evenHBand="0" w:firstRowFirstColumn="0" w:firstRowLastColumn="0" w:lastRowFirstColumn="0" w:lastRowLastColumn="0"/>
-              <w:rPr>
-                <w:lang w:val="en-GB"/>
-              </w:rPr>
-            </w:pPr>
-            <w:r>
-              <w:rPr>
-                <w:lang w:val="en-GB"/>
-              </w:rPr>
-              <w:t xml:space="preserve">The </w:t>
-            </w:r>
-            <w:r>
-              <w:rPr>
-                <w:lang w:val="en-GB"/>
-              </w:rPr>
-              <w:t>s</w:t>
-            </w:r>
-            <w:r>
-              <w:rPr>
-                <w:lang w:val="en-GB"/>
-              </w:rPr>
-              <w:t>ystem must be maintainable</w:t>
-            </w:r>
-          </w:p>
-        </w:tc>
-        <w:tc>
-          <w:tcPr>
-            <w:tcW w:w="992" w:type="dxa"/>
-          </w:tcPr>
-          <w:p>
-            <w:pPr>
-              <w:cnfStyle w:val="000000000000" w:firstRow="0" w:lastRow="0" w:firstColumn="0" w:lastColumn="0" w:oddVBand="0" w:evenVBand="0" w:oddHBand="0" w:evenHBand="0" w:firstRowFirstColumn="0" w:firstRowLastColumn="0" w:lastRowFirstColumn="0" w:lastRowLastColumn="0"/>
-              <w:rPr>
-                <w:lang w:val="en-GB"/>
-              </w:rPr>
-            </w:pPr>
-            <w:r>
-              <w:rPr>
-                <w:lang w:val="en-GB"/>
-              </w:rPr>
-              <w:t>Must</w:t>
-            </w:r>
-          </w:p>
-        </w:tc>
-      </w:tr>
-      <w:tr>
-        <w:tc>
-          <w:tcPr>
-            <w:cnfStyle w:val="001000000000" w:firstRow="0" w:lastRow="0" w:firstColumn="1" w:lastColumn="0" w:oddVBand="0" w:evenVBand="0" w:oddHBand="0" w:evenHBand="0" w:firstRowFirstColumn="0" w:firstRowLastColumn="0" w:lastRowFirstColumn="0" w:lastRowLastColumn="0"/>
-            <w:tcW w:w="1948" w:type="dxa"/>
-          </w:tcPr>
-          <w:p>
-            <w:pPr>
+              <w:t xml:space="preserve">NFR </w:t>
+            </w:r>
+            <w:r>
               <w:rPr>
                 <w:b w:val="0"/>
                 <w:bCs w:val="0"/>
                 <w:lang w:val="en-GB"/>
               </w:rPr>
-            </w:pPr>
-            <w:r>
-              <w:rPr>
-                <w:b w:val="0"/>
-                <w:bCs w:val="0"/>
-                <w:lang w:val="en-GB"/>
-              </w:rPr>
-              <w:t>NFR 4</w:t>
-            </w:r>
-          </w:p>
-        </w:tc>
-        <w:tc>
-          <w:tcPr>
-            <w:tcW w:w="6807" w:type="dxa"/>
+              <w:t>3</w:t>
+            </w:r>
+          </w:p>
+        </w:tc>
+        <w:tc>
+          <w:tcPr>
+            <w:tcW w:w="6772" w:type="dxa"/>
           </w:tcPr>
           <w:p>
             <w:pPr>
@@ -8517,7 +8450,7 @@
         </w:tc>
         <w:tc>
           <w:tcPr>
-            <w:tcW w:w="992" w:type="dxa"/>
+            <w:tcW w:w="1029" w:type="dxa"/>
           </w:tcPr>
           <w:p>
             <w:pPr>
@@ -19201,12 +19134,6 @@
 </file>
 
 <file path=customXml/item1.xml><?xml version="1.0" encoding="utf-8"?>
-<p:properties xmlns:p="http://schemas.microsoft.com/office/2006/metadata/properties" xmlns:xsi="http://www.w3.org/2001/XMLSchema-instance" xmlns:pc="http://schemas.microsoft.com/office/infopath/2007/PartnerControls">
-  <documentManagement/>
-</p:properties>
-</file>
-
-<file path=customXml/item2.xml><?xml version="1.0" encoding="utf-8"?>
 <?mso-contentType ?>
 <FormTemplates xmlns="http://schemas.microsoft.com/sharepoint/v3/contenttype/forms">
   <Display>DocumentLibraryForm</Display>
@@ -19215,7 +19142,17 @@
 </FormTemplates>
 </file>
 
+<file path=customXml/item2.xml><?xml version="1.0" encoding="utf-8"?>
+<p:properties xmlns:p="http://schemas.microsoft.com/office/2006/metadata/properties" xmlns:xsi="http://www.w3.org/2001/XMLSchema-instance" xmlns:pc="http://schemas.microsoft.com/office/infopath/2007/PartnerControls">
+  <documentManagement/>
+</p:properties>
+</file>
+
 <file path=customXml/item3.xml><?xml version="1.0" encoding="utf-8"?>
+<b:Sources xmlns:b="http://schemas.openxmlformats.org/officeDocument/2006/bibliography" xmlns="http://schemas.openxmlformats.org/officeDocument/2006/bibliography" SelectedStyle="\IEEE2006OfficeOnline.xsl" StyleName="IEEE" Version="2006"/>
+</file>
+
+<file path=customXml/item4.xml><?xml version="1.0" encoding="utf-8"?>
 <ct:contentTypeSchema xmlns:ct="http://schemas.microsoft.com/office/2006/metadata/contentType" xmlns:ma="http://schemas.microsoft.com/office/2006/metadata/properties/metaAttributes" ct:_="" ma:_="" ma:contentTypeName="Document" ma:contentTypeID="0x010100D034C91D101D1C4FB853A7FD650C1C81" ma:contentTypeVersion="4" ma:contentTypeDescription="Create a new document." ma:contentTypeScope="" ma:versionID="41e8681467bfaf43927248bd96dc30d9">
   <xsd:schema xmlns:xsd="http://www.w3.org/2001/XMLSchema" xmlns:xs="http://www.w3.org/2001/XMLSchema" xmlns:p="http://schemas.microsoft.com/office/2006/metadata/properties" xmlns:ns2="15276f28-f1a8-4ec6-b442-6d7aeef4911f" targetNamespace="http://schemas.microsoft.com/office/2006/metadata/properties" ma:root="true" ma:fieldsID="768fd350ec12d64ea6bec51f6a98e56e" ns2:_="">
     <xsd:import namespace="15276f28-f1a8-4ec6-b442-6d7aeef4911f"/>
@@ -19361,11 +19298,15 @@
 </ct:contentTypeSchema>
 </file>
 
-<file path=customXml/item4.xml><?xml version="1.0" encoding="utf-8"?>
-<b:Sources xmlns:b="http://schemas.openxmlformats.org/officeDocument/2006/bibliography" xmlns="http://schemas.openxmlformats.org/officeDocument/2006/bibliography" SelectedStyle="\IEEE2006OfficeOnline.xsl" StyleName="IEEE" Version="2006"/>
+<file path=customXml/itemProps1.xml><?xml version="1.0" encoding="utf-8"?>
+<ds:datastoreItem xmlns:ds="http://schemas.openxmlformats.org/officeDocument/2006/customXml" ds:itemID="{4A1D2CA1-6F9F-4429-8688-B18ABCBD640C}">
+  <ds:schemaRefs>
+    <ds:schemaRef ds:uri="http://schemas.microsoft.com/sharepoint/v3/contenttype/forms"/>
+  </ds:schemaRefs>
+</ds:datastoreItem>
 </file>
 
-<file path=customXml/itemProps1.xml><?xml version="1.0" encoding="utf-8"?>
+<file path=customXml/itemProps2.xml><?xml version="1.0" encoding="utf-8"?>
 <ds:datastoreItem xmlns:ds="http://schemas.openxmlformats.org/officeDocument/2006/customXml" ds:itemID="{F81F05EB-EB03-4820-990A-9A738634CE68}">
   <ds:schemaRefs>
     <ds:schemaRef ds:uri="http://schemas.microsoft.com/office/2006/metadata/properties"/>
@@ -19374,15 +19315,15 @@
 </ds:datastoreItem>
 </file>
 
-<file path=customXml/itemProps2.xml><?xml version="1.0" encoding="utf-8"?>
-<ds:datastoreItem xmlns:ds="http://schemas.openxmlformats.org/officeDocument/2006/customXml" ds:itemID="{4A1D2CA1-6F9F-4429-8688-B18ABCBD640C}">
+<file path=customXml/itemProps3.xml><?xml version="1.0" encoding="utf-8"?>
+<ds:datastoreItem xmlns:ds="http://schemas.openxmlformats.org/officeDocument/2006/customXml" ds:itemID="{226A5F94-E5F3-4FBB-8682-5C672350ACAB}">
   <ds:schemaRefs>
-    <ds:schemaRef ds:uri="http://schemas.microsoft.com/sharepoint/v3/contenttype/forms"/>
+    <ds:schemaRef ds:uri="http://schemas.openxmlformats.org/officeDocument/2006/bibliography"/>
   </ds:schemaRefs>
 </ds:datastoreItem>
 </file>
 
-<file path=customXml/itemProps3.xml><?xml version="1.0" encoding="utf-8"?>
+<file path=customXml/itemProps4.xml><?xml version="1.0" encoding="utf-8"?>
 <ds:datastoreItem xmlns:ds="http://schemas.openxmlformats.org/officeDocument/2006/customXml" ds:itemID="{88515F6C-B317-4F1F-A6DA-7290FF048456}">
   <ds:schemaRefs>
     <ds:schemaRef ds:uri="http://schemas.microsoft.com/office/2006/metadata/contentType"/>
@@ -19398,12 +19339,4 @@
     <ds:schemaRef ds:uri="http://schemas.microsoft.com/internal/obd"/>
   </ds:schemaRefs>
 </ds:datastoreItem>
-</file>
-
-<file path=customXml/itemProps4.xml><?xml version="1.0" encoding="utf-8"?>
-<ds:datastoreItem xmlns:ds="http://schemas.openxmlformats.org/officeDocument/2006/customXml" ds:itemID="{226A5F94-E5F3-4FBB-8682-5C672350ACAB}">
-  <ds:schemaRefs>
-    <ds:schemaRef ds:uri="http://schemas.openxmlformats.org/officeDocument/2006/bibliography"/>
-  </ds:schemaRefs>
-</ds:datastoreItem>
 </file>